--- a/Study Materials/IBM Couse - Data Science/Coursera_Capstone/Best place to open new Gold.docx
+++ b/Study Materials/IBM Couse - Data Science/Coursera_Capstone/Best place to open new Gold.docx
@@ -51,30 +51,29 @@
           <w:szCs w:val="32"/>
           <w:lang w:val="pt-BR"/>
         </w:rPr>
-        <w:t>Lucas Tiago de Oliveira</w:t>
-      </w:r>
-    </w:p>
-    <w:p>
-      <w:pPr>
-        <w:jc w:val="center"/>
+        <w:t>Oliveira</w:t>
+      </w:r>
+      <w:r>
         <w:rPr>
           <w:rFonts w:cs="Arial"/>
           <w:sz w:val="32"/>
           <w:szCs w:val="32"/>
           <w:lang w:val="pt-BR"/>
         </w:rPr>
-      </w:pPr>
-      <w:proofErr w:type="spellStart"/>
-      <w:r>
+        <w:t>, L. T.</w:t>
+      </w:r>
+    </w:p>
+    <w:p>
+      <w:pPr>
+        <w:jc w:val="center"/>
         <w:rPr>
           <w:rFonts w:cs="Arial"/>
           <w:sz w:val="32"/>
           <w:szCs w:val="32"/>
           <w:lang w:val="pt-BR"/>
         </w:rPr>
-        <w:t>June</w:t>
-      </w:r>
-      <w:proofErr w:type="spellEnd"/>
+      </w:pPr>
+      <w:proofErr w:type="spellStart"/>
       <w:r>
         <w:rPr>
           <w:rFonts w:cs="Arial"/>
@@ -82,12 +81,21 @@
           <w:szCs w:val="32"/>
           <w:lang w:val="pt-BR"/>
         </w:rPr>
+        <w:t>June</w:t>
+      </w:r>
+      <w:proofErr w:type="spellEnd"/>
+      <w:r>
+        <w:rPr>
+          <w:rFonts w:cs="Arial"/>
+          <w:sz w:val="32"/>
+          <w:szCs w:val="32"/>
+          <w:lang w:val="pt-BR"/>
+        </w:rPr>
         <w:t xml:space="preserve"> 29, 2020</w:t>
       </w:r>
     </w:p>
     <w:p>
       <w:pPr>
-        <w:jc w:val="both"/>
         <w:rPr>
           <w:rFonts w:cs="Arial"/>
           <w:sz w:val="32"/>
@@ -103,7 +111,6 @@
           <w:ilvl w:val="0"/>
           <w:numId w:val="1"/>
         </w:numPr>
-        <w:jc w:val="both"/>
         <w:rPr>
           <w:rFonts w:cs="Arial"/>
           <w:b/>
@@ -126,7 +133,6 @@
     <w:p>
       <w:pPr>
         <w:pStyle w:val="ListParagraph"/>
-        <w:jc w:val="both"/>
         <w:rPr>
           <w:rFonts w:cs="Arial"/>
           <w:sz w:val="32"/>
@@ -141,7 +147,6 @@
           <w:ilvl w:val="1"/>
           <w:numId w:val="1"/>
         </w:numPr>
-        <w:jc w:val="both"/>
         <w:rPr>
           <w:rFonts w:cs="Arial"/>
           <w:sz w:val="28"/>
@@ -160,7 +165,6 @@
     <w:p>
       <w:pPr>
         <w:ind w:firstLine="720"/>
-        <w:jc w:val="both"/>
         <w:rPr>
           <w:rFonts w:cs="Arial"/>
           <w:szCs w:val="24"/>
@@ -177,7 +181,6 @@
     <w:p>
       <w:pPr>
         <w:ind w:firstLine="720"/>
-        <w:jc w:val="both"/>
         <w:rPr>
           <w:rFonts w:cs="Arial"/>
           <w:szCs w:val="24"/>
@@ -194,7 +197,6 @@
     <w:p>
       <w:pPr>
         <w:ind w:firstLine="720"/>
-        <w:jc w:val="both"/>
         <w:rPr>
           <w:rFonts w:cs="Arial"/>
           <w:szCs w:val="24"/>
@@ -208,7 +210,6 @@
           <w:ilvl w:val="1"/>
           <w:numId w:val="1"/>
         </w:numPr>
-        <w:jc w:val="both"/>
         <w:rPr>
           <w:rFonts w:cs="Arial"/>
           <w:sz w:val="28"/>
@@ -227,7 +228,6 @@
     <w:p>
       <w:pPr>
         <w:ind w:firstLine="720"/>
-        <w:jc w:val="both"/>
         <w:rPr>
           <w:rFonts w:cs="Arial"/>
           <w:szCs w:val="24"/>
@@ -248,7 +248,6 @@
           <w:ilvl w:val="1"/>
           <w:numId w:val="1"/>
         </w:numPr>
-        <w:jc w:val="both"/>
         <w:rPr>
           <w:rFonts w:cs="Arial"/>
           <w:sz w:val="28"/>
@@ -268,17 +267,12 @@
     <w:p>
       <w:pPr>
         <w:ind w:firstLine="720"/>
-        <w:jc w:val="both"/>
       </w:pPr>
       <w:r>
         <w:t xml:space="preserve">Obviously, gyms owners around the neighborhood, but in this case, we want to understand the Gold’s Gym problem, relative its expansion. </w:t>
       </w:r>
     </w:p>
-    <w:p>
-      <w:pPr>
-        <w:jc w:val="both"/>
-      </w:pPr>
-    </w:p>
+    <w:p/>
     <w:p>
       <w:pPr>
         <w:pStyle w:val="ListParagraph"/>
@@ -286,7 +280,6 @@
           <w:ilvl w:val="0"/>
           <w:numId w:val="1"/>
         </w:numPr>
-        <w:jc w:val="both"/>
         <w:rPr>
           <w:rFonts w:cs="Arial"/>
           <w:b/>
@@ -309,7 +302,6 @@
     <w:p>
       <w:pPr>
         <w:pStyle w:val="ListParagraph"/>
-        <w:jc w:val="both"/>
         <w:rPr>
           <w:rFonts w:cs="Arial"/>
           <w:b/>
@@ -326,7 +318,6 @@
           <w:ilvl w:val="1"/>
           <w:numId w:val="1"/>
         </w:numPr>
-        <w:jc w:val="both"/>
         <w:rPr>
           <w:rFonts w:cs="Arial"/>
           <w:sz w:val="28"/>
@@ -345,7 +336,6 @@
     <w:p>
       <w:pPr>
         <w:ind w:firstLine="720"/>
-        <w:jc w:val="both"/>
       </w:pPr>
       <w:r>
         <w:t>The data source we’ll use for solve this problem, it would acquire by using the Foursquare API</w:t>
@@ -360,7 +350,6 @@
     <w:p>
       <w:pPr>
         <w:ind w:firstLine="720"/>
-        <w:jc w:val="both"/>
       </w:pPr>
       <w:r>
         <w:t xml:space="preserve">For one free account, the user has a limited amount of calls that we can access, that account allows a limit of 950 Regular API Calls per day and 50 Premium API Calls. Regular API calls only return basic firmographic data, the venue category, and a venue ID. Premium API calls return rich content such as photos, tips, menus, URLs, ratings </w:t>
@@ -378,6 +367,7 @@
           <w:id w:val="-1844305926"/>
           <w:citation/>
         </w:sdtPr>
+        <w:sdtEndPr/>
         <w:sdtContent>
           <w:r>
             <w:fldChar w:fldCharType="begin"/>
@@ -406,7 +396,6 @@
     <w:p>
       <w:pPr>
         <w:ind w:firstLine="720"/>
-        <w:jc w:val="both"/>
       </w:pPr>
     </w:p>
     <w:p>
@@ -416,7 +405,6 @@
           <w:ilvl w:val="1"/>
           <w:numId w:val="1"/>
         </w:numPr>
-        <w:jc w:val="both"/>
         <w:rPr>
           <w:rFonts w:cs="Arial"/>
           <w:sz w:val="28"/>
@@ -437,10 +425,7 @@
         <w:ind w:firstLine="720"/>
       </w:pPr>
       <w:r>
-        <w:t>As mentioned above</w:t>
-      </w:r>
-      <w:r>
-        <w:t xml:space="preserve">, the data source used for analyze this problem is the Foursquare API, that is </w:t>
+        <w:t xml:space="preserve">As mentioned above, the data source used for analyze this problem is the Foursquare API, that is </w:t>
       </w:r>
       <w:r>
         <w:t>received</w:t>
@@ -473,11 +458,11 @@
         <w:t xml:space="preserve"> to data manipulation</w:t>
       </w:r>
       <w:r>
-        <w:t xml:space="preserve"> for Python language is Pandas package, which provide fast, flexible, and expressive data structures designed </w:t>
+        <w:t xml:space="preserve"> for Python language is Pandas package, which provide fast, flexible, and expressive data structures designed to </w:t>
       </w:r>
       <w:r>
         <w:lastRenderedPageBreak/>
-        <w:t>to make working with stru</w:t>
+        <w:t>make working with stru</w:t>
       </w:r>
       <w:r>
         <w:t>ctured (tabular, multidimensional, potentially heterogenous) and time series data both easy and intuitive</w:t>
@@ -487,6 +472,7 @@
           <w:id w:val="-1644044543"/>
           <w:citation/>
         </w:sdtPr>
+        <w:sdtEndPr/>
         <w:sdtContent>
           <w:r>
             <w:fldChar w:fldCharType="begin"/>
@@ -576,10 +562,7 @@
         <w:fldChar w:fldCharType="begin"/>
       </w:r>
       <w:r>
-        <w:instrText xml:space="preserve"> REF _Ref44431837 \h </w:instrText>
-      </w:r>
-      <w:r>
-        <w:instrText xml:space="preserve"> \* MERGEFORMAT </w:instrText>
+        <w:instrText xml:space="preserve"> REF _Ref44431837 \h  \* MERGEFORMAT </w:instrText>
       </w:r>
       <w:r>
         <w:fldChar w:fldCharType="separate"/>
@@ -599,6 +582,9 @@
         <w:keepNext/>
       </w:pPr>
       <w:r>
+        <w:rPr>
+          <w:noProof/>
+        </w:rPr>
         <w:drawing>
           <wp:inline distT="0" distB="0" distL="0" distR="0" wp14:anchorId="0C3FD7C7" wp14:editId="45BB278A">
             <wp:extent cx="2794407" cy="3006725"/>
@@ -730,7 +716,6 @@
     </w:p>
     <w:p>
       <w:r>
-        <w:tab/>
         <w:t xml:space="preserve">Nevertheless, the useful part of this data or feature is provided by attribute “venues”, whose are generated by Foursquare output. After those data had transformed to </w:t>
       </w:r>
       <w:proofErr w:type="spellStart"/>
@@ -752,7 +737,6 @@
     </w:p>
     <w:p>
       <w:r>
-        <w:tab/>
         <w:t xml:space="preserve">The resultant </w:t>
       </w:r>
       <w:proofErr w:type="spellStart"/>
@@ -770,10 +754,7 @@
         <w:fldChar w:fldCharType="begin"/>
       </w:r>
       <w:r>
-        <w:instrText xml:space="preserve"> REF _Ref44435078 \h </w:instrText>
-      </w:r>
-      <w:r>
-        <w:instrText xml:space="preserve"> \* MERGEFORMAT </w:instrText>
+        <w:instrText xml:space="preserve"> REF _Ref44435078 \h  \* MERGEFORMAT </w:instrText>
       </w:r>
       <w:r>
         <w:fldChar w:fldCharType="separate"/>
@@ -795,6 +776,9 @@
         <w:jc w:val="center"/>
       </w:pPr>
       <w:r>
+        <w:rPr>
+          <w:noProof/>
+        </w:rPr>
         <w:lastRenderedPageBreak/>
         <w:drawing>
           <wp:inline distT="0" distB="0" distL="0" distR="0" wp14:anchorId="4612B79D" wp14:editId="2741EDA9">
@@ -922,7 +906,131 @@
         <w:t>.</w:t>
       </w:r>
     </w:p>
+    <w:p>
+      <w:pPr>
+        <w:ind w:firstLine="720"/>
+        <w:jc w:val="center"/>
+        <w:rPr>
+          <w:sz w:val="20"/>
+          <w:szCs w:val="18"/>
+        </w:rPr>
+      </w:pPr>
+    </w:p>
+    <w:p>
+      <w:pPr>
+        <w:pStyle w:val="ListParagraph"/>
+        <w:numPr>
+          <w:ilvl w:val="0"/>
+          <w:numId w:val="1"/>
+        </w:numPr>
+        <w:rPr>
+          <w:rFonts w:cs="Arial"/>
+          <w:b/>
+          <w:bCs/>
+          <w:sz w:val="28"/>
+          <w:szCs w:val="28"/>
+        </w:rPr>
+      </w:pPr>
+      <w:r>
+        <w:rPr>
+          <w:rFonts w:cs="Arial"/>
+          <w:b/>
+          <w:bCs/>
+          <w:sz w:val="28"/>
+          <w:szCs w:val="28"/>
+        </w:rPr>
+        <w:t>Methodology</w:t>
+      </w:r>
+    </w:p>
+    <w:p>
+      <w:pPr>
+        <w:ind w:firstLine="720"/>
+      </w:pPr>
+      <w:r>
+        <w:t>As mentioned above, this works is looking for the best location for a new installation of Gold’s Gym, but for that, the start is clustering the location in groups using the location point. The expected result is groups of gyms with more quantity of concurrent for that new</w:t>
+      </w:r>
+      <w:r>
+        <w:t xml:space="preserve"> undertaking.</w:t>
+      </w:r>
+    </w:p>
+    <w:p>
+      <w:pPr>
+        <w:ind w:firstLine="720"/>
+      </w:pPr>
+      <w:r>
+        <w:t>To continue the study, the principal objective to achieve with clustering the points in the map is to maximize the distance between groups and minimize the distance between a member of the same group. To do this, the cluster methodology chosen was K-Means, because that is an unsupervised algorithm aims to partition into k clusters in which observation belongs to the cluster to the cluster with the nearest mean, whereof has cluster centroid which serves as a prototype of the cluster.</w:t>
+      </w:r>
+    </w:p>
+    <w:p>
+      <w:pPr>
+        <w:ind w:firstLine="720"/>
+      </w:pPr>
+      <w:r>
+        <w:t xml:space="preserve">The K-Means is iterative mythology to cluster a dataset because the initial point is important for an appropriate result, this means whether the different beginning point may </w:t>
+      </w:r>
+      <w:r>
+        <w:lastRenderedPageBreak/>
+        <w:t>cause different clusters. For more logical reality, the initial point has chosen manually based in referential cardinal points got near the localization the Gold’s Gym installation which has been studied.</w:t>
+      </w:r>
+      <w:r>
+        <w:t xml:space="preserve"> Hence</w:t>
+      </w:r>
+      <w:r>
+        <w:t xml:space="preserve">, the </w:t>
+      </w:r>
+    </w:p>
     <w:p/>
+    <w:p>
+      <w:pPr>
+        <w:jc w:val="center"/>
+      </w:pPr>
+      <w:r>
+        <w:rPr>
+          <w:noProof/>
+        </w:rPr>
+        <w:drawing>
+          <wp:inline distT="0" distB="0" distL="0" distR="0" wp14:anchorId="60F22749" wp14:editId="529B4AF8">
+            <wp:extent cx="5943600" cy="5943600"/>
+            <wp:effectExtent l="0" t="0" r="0" b="0"/>
+            <wp:docPr id="9" name="Picture 9"/>
+            <wp:cNvGraphicFramePr>
+              <a:graphicFrameLocks xmlns:a="http://schemas.openxmlformats.org/drawingml/2006/main" noChangeAspect="1"/>
+            </wp:cNvGraphicFramePr>
+            <a:graphic xmlns:a="http://schemas.openxmlformats.org/drawingml/2006/main">
+              <a:graphicData uri="http://schemas.openxmlformats.org/drawingml/2006/picture">
+                <pic:pic xmlns:pic="http://schemas.openxmlformats.org/drawingml/2006/picture">
+                  <pic:nvPicPr>
+                    <pic:cNvPr id="9" name="radar.png"/>
+                    <pic:cNvPicPr/>
+                  </pic:nvPicPr>
+                  <pic:blipFill>
+                    <a:blip r:embed="rId8">
+                      <a:extLst>
+                        <a:ext uri="{28A0092B-C50C-407E-A947-70E740481C1C}">
+                          <a14:useLocalDpi xmlns:a14="http://schemas.microsoft.com/office/drawing/2010/main" val="0"/>
+                        </a:ext>
+                      </a:extLst>
+                    </a:blip>
+                    <a:stretch>
+                      <a:fillRect/>
+                    </a:stretch>
+                  </pic:blipFill>
+                  <pic:spPr>
+                    <a:xfrm>
+                      <a:off x="0" y="0"/>
+                      <a:ext cx="5943600" cy="5943600"/>
+                    </a:xfrm>
+                    <a:prstGeom prst="rect">
+                      <a:avLst/>
+                    </a:prstGeom>
+                  </pic:spPr>
+                </pic:pic>
+              </a:graphicData>
+            </a:graphic>
+          </wp:inline>
+        </w:drawing>
+      </w:r>
+    </w:p>
     <w:sectPr>
       <w:pgSz w:w="12240" w:h="15840"/>
       <w:pgMar w:top="1440" w:right="1440" w:bottom="1440" w:left="1440" w:header="720" w:footer="720" w:gutter="0"/>
@@ -1457,9 +1565,10 @@
   <w:style w:type="paragraph" w:default="1" w:styleId="Normal">
     <w:name w:val="Normal"/>
     <w:qFormat/>
-    <w:rsid w:val="00C20CC5"/>
+    <w:rsid w:val="00EF6C49"/>
     <w:pPr>
       <w:spacing w:line="360" w:lineRule="auto"/>
+      <w:jc w:val="both"/>
     </w:pPr>
     <w:rPr>
       <w:rFonts w:ascii="Arial" w:hAnsi="Arial"/>
@@ -1930,7 +2039,7 @@
 </file>
 
 <file path=customXml/itemProps1.xml><?xml version="1.0" encoding="utf-8"?>
-<ds:datastoreItem xmlns:ds="http://schemas.openxmlformats.org/officeDocument/2006/customXml" ds:itemID="{8DC0A85F-40D9-4C2E-B0FB-47CF4F4DC592}">
+<ds:datastoreItem xmlns:ds="http://schemas.openxmlformats.org/officeDocument/2006/customXml" ds:itemID="{C550028E-8707-494D-8FB4-2379D5D646DA}">
   <ds:schemaRefs>
     <ds:schemaRef ds:uri="http://schemas.openxmlformats.org/officeDocument/2006/bibliography"/>
   </ds:schemaRefs>
